--- a/img/Specifi/NITRI HAND d.docx
+++ b/img/Specifi/NITRI HAND d.docx
@@ -53,6 +53,16 @@
           <w:szCs w:val="20"/>
         </w:rPr>
       </w:pPr>
+    </w:p>
+    <w:p>
+      <w:pPr>
+        <w:jc w:val="both"/>
+        <w:rPr>
+          <w:rFonts w:ascii="Arial" w:hAnsi="Arial" w:cs="Arial"/>
+          <w:sz w:val="20"/>
+          <w:szCs w:val="20"/>
+        </w:rPr>
+      </w:pPr>
       <w:r>
         <w:rPr>
           <w:rFonts w:ascii="Arial" w:hAnsi="Arial" w:cs="Arial"/>
@@ -63,18 +73,18 @@
           <w:szCs w:val="20"/>
         </w:rPr>
         <w:drawing>
-          <wp:anchor distT="0" distB="0" distL="114300" distR="114300" simplePos="0" relativeHeight="251658240" behindDoc="0" locked="0" layoutInCell="1" allowOverlap="1" wp14:anchorId="2A665ADC" wp14:editId="2510293B">
+          <wp:anchor distT="0" distB="0" distL="114300" distR="114300" simplePos="0" relativeHeight="251658240" behindDoc="0" locked="0" layoutInCell="1" allowOverlap="1" wp14:anchorId="550CA278" wp14:editId="0AC3704E">
             <wp:simplePos x="0" y="0"/>
             <wp:positionH relativeFrom="column">
-              <wp:posOffset>5566410</wp:posOffset>
+              <wp:posOffset>4953000</wp:posOffset>
             </wp:positionH>
             <wp:positionV relativeFrom="paragraph">
-              <wp:posOffset>41275</wp:posOffset>
+              <wp:posOffset>8890</wp:posOffset>
             </wp:positionV>
-            <wp:extent cx="1580294" cy="2979577"/>
-            <wp:effectExtent l="0" t="0" r="1270" b="0"/>
+            <wp:extent cx="2370422" cy="2930235"/>
+            <wp:effectExtent l="0" t="0" r="0" b="3810"/>
             <wp:wrapNone/>
-            <wp:docPr id="5" name="Picture 5" descr="A close up of a logo&#10;&#10;Description generated with high confidence"/>
+            <wp:docPr id="1" name="Picture 1"/>
             <wp:cNvGraphicFramePr>
               <a:graphicFrameLocks xmlns:a="http://schemas.openxmlformats.org/drawingml/2006/main" noChangeAspect="1"/>
             </wp:cNvGraphicFramePr>
@@ -82,7 +92,7 @@
               <a:graphicData uri="http://schemas.openxmlformats.org/drawingml/2006/picture">
                 <pic:pic xmlns:pic="http://schemas.openxmlformats.org/drawingml/2006/picture">
                   <pic:nvPicPr>
-                    <pic:cNvPr id="5" name="Nitri hand.jpg"/>
+                    <pic:cNvPr id="1" name="Nitri hand.png"/>
                     <pic:cNvPicPr/>
                   </pic:nvPicPr>
                   <pic:blipFill>
@@ -100,7 +110,7 @@
                   <pic:spPr>
                     <a:xfrm>
                       <a:off x="0" y="0"/>
-                      <a:ext cx="1580294" cy="2979577"/>
+                      <a:ext cx="2370422" cy="2930235"/>
                     </a:xfrm>
                     <a:prstGeom prst="rect">
                       <a:avLst/>
@@ -118,16 +128,6 @@
           </wp:anchor>
         </w:drawing>
       </w:r>
-    </w:p>
-    <w:p>
-      <w:pPr>
-        <w:jc w:val="both"/>
-        <w:rPr>
-          <w:rFonts w:ascii="Arial" w:hAnsi="Arial" w:cs="Arial"/>
-          <w:sz w:val="20"/>
-          <w:szCs w:val="20"/>
-        </w:rPr>
-      </w:pPr>
       <w:r>
         <w:rPr>
           <w:rFonts w:ascii="Arial" w:hAnsi="Arial" w:cs="Arial"/>
@@ -644,6 +644,8 @@
         </w:rPr>
         <w:t>.</w:t>
       </w:r>
+      <w:bookmarkStart w:id="0" w:name="_GoBack"/>
+      <w:bookmarkEnd w:id="0"/>
     </w:p>
     <w:p>
       <w:pPr>
@@ -4131,7 +4133,6 @@
           <w:szCs w:val="20"/>
         </w:rPr>
       </w:pPr>
-      <w:bookmarkStart w:id="0" w:name="_GoBack"/>
       <w:r>
         <w:rPr>
           <w:rFonts w:ascii="Arial" w:hAnsi="Arial" w:cs="Arial"/>
@@ -4181,7 +4182,6 @@
           </wp:inline>
         </w:drawing>
       </w:r>
-      <w:bookmarkEnd w:id="0"/>
     </w:p>
     <w:p>
       <w:pPr>
